--- a/CppLesson30/Самостоятельная работа 3.docx
+++ b/CppLesson30/Самостоятельная работа 3.docx
@@ -137,8 +137,6 @@
         </w:rPr>
         <w:t>ание</w:t>
       </w:r>
-      <w:bookmarkStart w:id="0" w:name="_GoBack"/>
-      <w:bookmarkEnd w:id="0"/>
       <w:r>
         <w:rPr>
           <w:b/>
@@ -152,7 +150,15 @@
         <w:spacing w:after="0" w:line="240" w:lineRule="auto"/>
       </w:pPr>
       <w:r>
-        <w:t>Используя контейнер map реализовать программу – словарь.</w:t>
+        <w:t>Используя контейнер map реализовать программу –</w:t>
+      </w:r>
+      <w:r>
+        <w:t xml:space="preserve"> англо-русский</w:t>
+      </w:r>
+      <w:bookmarkStart w:id="0" w:name="_GoBack"/>
+      <w:bookmarkEnd w:id="0"/>
+      <w:r>
+        <w:t xml:space="preserve"> словарь.</w:t>
       </w:r>
     </w:p>
     <w:p>
@@ -1400,7 +1406,7 @@
   <a:extraClrSchemeLst/>
   <a:extLst>
     <a:ext uri="{05A4C25C-085E-4340-85A3-A5531E510DB2}">
-      <thm15:themeFamily xmlns:thm15="http://schemas.microsoft.com/office/thememl/2012/main" xmlns="" name="Office Theme" id="{62F939B6-93AF-4DB8-9C6B-D6C7DFDC589F}" vid="{4A3C46E8-61CC-4603-A589-7422A47A8E4A}"/>
+      <thm15:themeFamily xmlns="" xmlns:thm15="http://schemas.microsoft.com/office/thememl/2012/main" name="Office Theme" id="{62F939B6-93AF-4DB8-9C6B-D6C7DFDC589F}" vid="{4A3C46E8-61CC-4603-A589-7422A47A8E4A}"/>
     </a:ext>
   </a:extLst>
 </a:theme>
